--- a/11-Docker and Kubernetes/Kubernetes.docx
+++ b/11-Docker and Kubernetes/Kubernetes.docx
@@ -26,7 +26,7 @@
       <w:sdtContent>
         <w:p>
           <w:pPr>
-            <w:pStyle w:val="Hlavikaobsahu"/>
+            <w:pStyle w:val="Tartalomjegyzkcmsora"/>
             <w:rPr>
               <w:b/>
               <w:color w:val="auto"/>
@@ -44,7 +44,7 @@
         </w:p>
         <w:p>
           <w:pPr>
-            <w:pStyle w:val="Obsah1"/>
+            <w:pStyle w:val="TJ1"/>
             <w:rPr>
               <w:rFonts w:eastAsiaTheme="minorEastAsia"/>
               <w:noProof/>
@@ -69,10 +69,10 @@
             </w:rPr>
             <w:fldChar w:fldCharType="separate"/>
           </w:r>
-          <w:hyperlink w:anchor="_Toc16441112" w:history="1">
+          <w:hyperlink w:anchor="_Toc80283433" w:history="1">
             <w:r>
               <w:rPr>
-                <w:rStyle w:val="Hypertextovprepojenie"/>
+                <w:rStyle w:val="Hiperhivatkozs"/>
                 <w:noProof/>
                 <w:lang w:val="en-US"/>
               </w:rPr>
@@ -88,7 +88,7 @@
             </w:r>
             <w:r>
               <w:rPr>
-                <w:rStyle w:val="Hypertextovprepojenie"/>
+                <w:rStyle w:val="Hiperhivatkozs"/>
                 <w:noProof/>
                 <w:lang w:val="en-US"/>
               </w:rPr>
@@ -113,7 +113,7 @@
                 <w:noProof/>
                 <w:webHidden/>
               </w:rPr>
-              <w:instrText xml:space="preserve"> PAGEREF _Toc16441112 \h </w:instrText>
+              <w:instrText xml:space="preserve"> PAGEREF _Toc80283433 \h </w:instrText>
             </w:r>
             <w:r>
               <w:rPr>
@@ -146,7 +146,7 @@
         </w:p>
         <w:p>
           <w:pPr>
-            <w:pStyle w:val="Obsah2"/>
+            <w:pStyle w:val="TJ2"/>
             <w:tabs>
               <w:tab w:val="left" w:pos="660"/>
               <w:tab w:val="right" w:leader="dot" w:pos="8777"/>
@@ -157,10 +157,10 @@
               <w:lang w:val="en-US"/>
             </w:rPr>
           </w:pPr>
-          <w:hyperlink w:anchor="_Toc16441113" w:history="1">
+          <w:hyperlink w:anchor="_Toc80283434" w:history="1">
             <w:r>
               <w:rPr>
-                <w:rStyle w:val="Hypertextovprepojenie"/>
+                <w:rStyle w:val="Hiperhivatkozs"/>
                 <w:noProof/>
                 <w:lang w:val="en-US"/>
                 <w14:scene3d>
@@ -182,7 +182,7 @@
             </w:r>
             <w:r>
               <w:rPr>
-                <w:rStyle w:val="Hypertextovprepojenie"/>
+                <w:rStyle w:val="Hiperhivatkozs"/>
                 <w:noProof/>
                 <w:lang w:val="en-US"/>
               </w:rPr>
@@ -207,7 +207,7 @@
                 <w:noProof/>
                 <w:webHidden/>
               </w:rPr>
-              <w:instrText xml:space="preserve"> PAGEREF _Toc16441113 \h </w:instrText>
+              <w:instrText xml:space="preserve"> PAGEREF _Toc80283434 \h </w:instrText>
             </w:r>
             <w:r>
               <w:rPr>
@@ -240,7 +240,7 @@
         </w:p>
         <w:p>
           <w:pPr>
-            <w:pStyle w:val="Obsah3"/>
+            <w:pStyle w:val="TJ3"/>
             <w:tabs>
               <w:tab w:val="left" w:pos="1320"/>
               <w:tab w:val="right" w:leader="dot" w:pos="8777"/>
@@ -251,10 +251,10 @@
               <w:lang w:val="en-US"/>
             </w:rPr>
           </w:pPr>
-          <w:hyperlink w:anchor="_Toc16441114" w:history="1">
+          <w:hyperlink w:anchor="_Toc80283435" w:history="1">
             <w:r>
               <w:rPr>
-                <w:rStyle w:val="Hypertextovprepojenie"/>
+                <w:rStyle w:val="Hiperhivatkozs"/>
                 <w:noProof/>
                 <w:lang w:val="en-US"/>
               </w:rPr>
@@ -270,7 +270,7 @@
             </w:r>
             <w:r>
               <w:rPr>
-                <w:rStyle w:val="Hypertextovprepojenie"/>
+                <w:rStyle w:val="Hiperhivatkozs"/>
                 <w:noProof/>
                 <w:lang w:val="en-US"/>
               </w:rPr>
@@ -295,7 +295,7 @@
                 <w:noProof/>
                 <w:webHidden/>
               </w:rPr>
-              <w:instrText xml:space="preserve"> PAGEREF _Toc16441114 \h </w:instrText>
+              <w:instrText xml:space="preserve"> PAGEREF _Toc80283435 \h </w:instrText>
             </w:r>
             <w:r>
               <w:rPr>
@@ -328,7 +328,7 @@
         </w:p>
         <w:p>
           <w:pPr>
-            <w:pStyle w:val="Obsah3"/>
+            <w:pStyle w:val="TJ3"/>
             <w:tabs>
               <w:tab w:val="left" w:pos="1320"/>
               <w:tab w:val="right" w:leader="dot" w:pos="8777"/>
@@ -339,10 +339,10 @@
               <w:lang w:val="en-US"/>
             </w:rPr>
           </w:pPr>
-          <w:hyperlink w:anchor="_Toc16441115" w:history="1">
+          <w:hyperlink w:anchor="_Toc80283436" w:history="1">
             <w:r>
               <w:rPr>
-                <w:rStyle w:val="Hypertextovprepojenie"/>
+                <w:rStyle w:val="Hiperhivatkozs"/>
                 <w:noProof/>
                 <w:lang w:val="en-US"/>
               </w:rPr>
@@ -358,7 +358,7 @@
             </w:r>
             <w:r>
               <w:rPr>
-                <w:rStyle w:val="Hypertextovprepojenie"/>
+                <w:rStyle w:val="Hiperhivatkozs"/>
                 <w:noProof/>
                 <w:lang w:val="en-US"/>
               </w:rPr>
@@ -383,7 +383,7 @@
                 <w:noProof/>
                 <w:webHidden/>
               </w:rPr>
-              <w:instrText xml:space="preserve"> PAGEREF _Toc16441115 \h </w:instrText>
+              <w:instrText xml:space="preserve"> PAGEREF _Toc80283436 \h </w:instrText>
             </w:r>
             <w:r>
               <w:rPr>
@@ -416,6 +416,100 @@
         </w:p>
         <w:p>
           <w:pPr>
+            <w:pStyle w:val="TJ2"/>
+            <w:tabs>
+              <w:tab w:val="left" w:pos="660"/>
+              <w:tab w:val="right" w:leader="dot" w:pos="8777"/>
+            </w:tabs>
+            <w:rPr>
+              <w:rFonts w:eastAsiaTheme="minorEastAsia"/>
+              <w:noProof/>
+              <w:lang w:val="en-US"/>
+            </w:rPr>
+          </w:pPr>
+          <w:hyperlink w:anchor="_Toc80283437" w:history="1">
+            <w:r>
+              <w:rPr>
+                <w:rStyle w:val="Hiperhivatkozs"/>
+                <w:noProof/>
+                <w:lang w:val="en-US"/>
+                <w14:scene3d>
+                  <w14:camera w14:prst="orthographicFront"/>
+                  <w14:lightRig w14:rig="threePt" w14:dir="t">
+                    <w14:rot w14:lat="0" w14:lon="0" w14:rev="0"/>
+                  </w14:lightRig>
+                </w14:scene3d>
+              </w:rPr>
+              <w:t>2.</w:t>
+            </w:r>
+            <w:r>
+              <w:rPr>
+                <w:rFonts w:eastAsiaTheme="minorEastAsia"/>
+                <w:noProof/>
+                <w:lang w:val="en-US"/>
+              </w:rPr>
+              <w:tab/>
+            </w:r>
+            <w:r>
+              <w:rPr>
+                <w:rStyle w:val="Hiperhivatkozs"/>
+                <w:noProof/>
+                <w:lang w:val="en-US"/>
+              </w:rPr>
+              <w:t>What an object is in Kubernetes</w:t>
+            </w:r>
+            <w:r>
+              <w:rPr>
+                <w:noProof/>
+                <w:webHidden/>
+              </w:rPr>
+              <w:tab/>
+            </w:r>
+            <w:r>
+              <w:rPr>
+                <w:noProof/>
+                <w:webHidden/>
+              </w:rPr>
+              <w:fldChar w:fldCharType="begin"/>
+            </w:r>
+            <w:r>
+              <w:rPr>
+                <w:noProof/>
+                <w:webHidden/>
+              </w:rPr>
+              <w:instrText xml:space="preserve"> PAGEREF _Toc80283437 \h </w:instrText>
+            </w:r>
+            <w:r>
+              <w:rPr>
+                <w:noProof/>
+                <w:webHidden/>
+              </w:rPr>
+            </w:r>
+            <w:r>
+              <w:rPr>
+                <w:noProof/>
+                <w:webHidden/>
+              </w:rPr>
+              <w:fldChar w:fldCharType="separate"/>
+            </w:r>
+            <w:r>
+              <w:rPr>
+                <w:noProof/>
+                <w:webHidden/>
+              </w:rPr>
+              <w:t>7</w:t>
+            </w:r>
+            <w:r>
+              <w:rPr>
+                <w:noProof/>
+                <w:webHidden/>
+              </w:rPr>
+              <w:fldChar w:fldCharType="end"/>
+            </w:r>
+          </w:hyperlink>
+        </w:p>
+        <w:p>
+          <w:pPr>
             <w:rPr>
               <w:lang w:val="en-US"/>
             </w:rPr>
@@ -450,6 +544,8 @@
           <w:docGrid w:linePitch="360"/>
         </w:sectPr>
       </w:pPr>
+      <w:bookmarkStart w:id="0" w:name="_GoBack"/>
+      <w:bookmarkEnd w:id="0"/>
     </w:p>
     <w:p>
       <w:pPr>
@@ -459,7 +555,7 @@
           <w:lang w:val="en-US"/>
         </w:rPr>
       </w:pPr>
-      <w:bookmarkStart w:id="0" w:name="_Toc16441112"/>
+      <w:bookmarkStart w:id="1" w:name="_Toc80283433"/>
       <w:r>
         <w:rPr>
           <w:lang w:val="en-US"/>
@@ -467,7 +563,7 @@
         <w:lastRenderedPageBreak/>
         <w:t>Introduction into the world of Kubernetes</w:t>
       </w:r>
-      <w:bookmarkEnd w:id="0"/>
+      <w:bookmarkEnd w:id="1"/>
     </w:p>
     <w:p>
       <w:pPr>
@@ -540,21 +636,7 @@
         <w:rPr>
           <w:lang w:val="en-US"/>
         </w:rPr>
-        <w:t xml:space="preserve">Like this? Do we need so much </w:t>
-      </w:r>
-      <w:proofErr w:type="spellStart"/>
-      <w:r>
-        <w:rPr>
-          <w:lang w:val="en-US"/>
-        </w:rPr>
-        <w:t>nginx</w:t>
-      </w:r>
-      <w:proofErr w:type="spellEnd"/>
-      <w:r>
-        <w:rPr>
-          <w:lang w:val="en-US"/>
-        </w:rPr>
-        <w:t xml:space="preserve"> instances? The worker app does all of the hard work.</w:t>
+        <w:t>Like this? Do we need so much nginx instances? The worker app does all of the hard work.</w:t>
       </w:r>
     </w:p>
     <w:p>
@@ -798,21 +880,7 @@
         <w:rPr>
           <w:lang w:val="en-US"/>
         </w:rPr>
-        <w:t xml:space="preserve"> is a virtual machine or a physical </w:t>
-      </w:r>
-      <w:proofErr w:type="gramStart"/>
-      <w:r>
-        <w:rPr>
-          <w:lang w:val="en-US"/>
-        </w:rPr>
-        <w:t>computer, that</w:t>
-      </w:r>
-      <w:proofErr w:type="gramEnd"/>
-      <w:r>
-        <w:rPr>
-          <w:lang w:val="en-US"/>
-        </w:rPr>
-        <w:t xml:space="preserve"> is going to run some number of different containers.</w:t>
+        <w:t xml:space="preserve"> is a virtual machine or a physical computer, that is going to run some number of different containers.</w:t>
       </w:r>
       <w:r>
         <w:rPr>
@@ -893,14 +961,14 @@
           <w:lang w:val="en-US"/>
         </w:rPr>
       </w:pPr>
-      <w:bookmarkStart w:id="1" w:name="_Toc16441113"/>
+      <w:bookmarkStart w:id="2" w:name="_Toc80283434"/>
       <w:r>
         <w:rPr>
           <w:lang w:val="en-US"/>
         </w:rPr>
         <w:t>Development / Production Kubernetes</w:t>
       </w:r>
-      <w:bookmarkEnd w:id="1"/>
+      <w:bookmarkEnd w:id="2"/>
     </w:p>
     <w:p>
       <w:pPr>
@@ -1004,7 +1072,6 @@
           <w:lang w:val="en-US"/>
         </w:rPr>
       </w:pPr>
-      <w:proofErr w:type="spellStart"/>
       <w:r>
         <w:rPr>
           <w:b/>
@@ -1012,7 +1079,6 @@
         </w:rPr>
         <w:t>Minukube</w:t>
       </w:r>
-      <w:proofErr w:type="spellEnd"/>
       <w:r>
         <w:rPr>
           <w:b/>
@@ -1038,35 +1104,11 @@
         </w:rPr>
         <w:t xml:space="preserve"> purpose is going to be to set up a tiny little Kubernetes </w:t>
       </w:r>
-      <w:proofErr w:type="spellStart"/>
-      <w:proofErr w:type="gramStart"/>
       <w:r>
         <w:rPr>
           <w:lang w:val="en-US"/>
         </w:rPr>
-        <w:t>custer</w:t>
-      </w:r>
-      <w:proofErr w:type="spellEnd"/>
-      <w:proofErr w:type="gramEnd"/>
-      <w:r>
-        <w:rPr>
-          <w:lang w:val="en-US"/>
-        </w:rPr>
-        <w:t xml:space="preserve"> on your local computer. Local only. </w:t>
-      </w:r>
-      <w:proofErr w:type="spellStart"/>
-      <w:r>
-        <w:rPr>
-          <w:lang w:val="en-US"/>
-        </w:rPr>
-        <w:t>Kubectl</w:t>
-      </w:r>
-      <w:proofErr w:type="spellEnd"/>
-      <w:r>
-        <w:rPr>
-          <w:lang w:val="en-US"/>
-        </w:rPr>
-        <w:t xml:space="preserve"> we use both locally bot in the production.</w:t>
+        <w:t>custer on your local computer. Local only. Kubectl we use both locally bot in the production.</w:t>
       </w:r>
     </w:p>
     <w:p>
@@ -1139,14 +1181,14 @@
           <w:lang w:val="en-US"/>
         </w:rPr>
       </w:pPr>
-      <w:bookmarkStart w:id="2" w:name="_Toc16441114"/>
+      <w:bookmarkStart w:id="3" w:name="_Toc80283435"/>
       <w:r>
         <w:rPr>
           <w:lang w:val="en-US"/>
         </w:rPr>
         <w:t>Docker compose vs Kubernetes</w:t>
       </w:r>
-      <w:bookmarkEnd w:id="2"/>
+      <w:bookmarkEnd w:id="3"/>
     </w:p>
     <w:p>
       <w:pPr>
@@ -1266,7 +1308,7 @@
           <w:lang w:val="en-US"/>
         </w:rPr>
       </w:pPr>
-      <w:bookmarkStart w:id="3" w:name="_Toc16441115"/>
+      <w:bookmarkStart w:id="4" w:name="_Toc80283436"/>
       <w:r>
         <w:rPr>
           <w:lang w:val="en-US"/>
@@ -1274,7 +1316,7 @@
         <w:lastRenderedPageBreak/>
         <w:t>Configuration files</w:t>
       </w:r>
-      <w:bookmarkEnd w:id="3"/>
+      <w:bookmarkEnd w:id="4"/>
     </w:p>
     <w:p>
       <w:pPr>
@@ -1429,6 +1471,7 @@
           <w:lang w:val="en-US"/>
         </w:rPr>
       </w:pPr>
+      <w:bookmarkStart w:id="5" w:name="_Toc80283437"/>
       <w:r>
         <w:rPr>
           <w:lang w:val="en-US"/>
@@ -1436,6 +1479,7 @@
         <w:lastRenderedPageBreak/>
         <w:t>What an object is in Kubernetes</w:t>
       </w:r>
+      <w:bookmarkEnd w:id="5"/>
     </w:p>
     <w:p>
       <w:pPr>
@@ -1556,14 +1600,7 @@
         <w:rPr>
           <w:lang w:val="en-US"/>
         </w:rPr>
-        <w:t xml:space="preserve">Pod – run a container. Node is the virtual machine created by the </w:t>
-      </w:r>
-      <w:proofErr w:type="spellStart"/>
-      <w:r>
-        <w:rPr>
-          <w:lang w:val="en-US"/>
-        </w:rPr>
-        <w:t>mini</w:t>
+        <w:t>Pod – run a container. Node is the virtual machine created by the mini</w:t>
       </w:r>
       <w:r>
         <w:rPr>
@@ -1577,7 +1614,6 @@
         </w:rPr>
         <w:t>ube</w:t>
       </w:r>
-      <w:proofErr w:type="spellEnd"/>
       <w:r>
         <w:rPr>
           <w:lang w:val="en-US"/>
@@ -1591,41 +1627,11 @@
           <w:lang w:val="en-US"/>
         </w:rPr>
       </w:pPr>
-      <w:proofErr w:type="gramStart"/>
       <w:r>
         <w:rPr>
           <w:lang w:val="en-US"/>
         </w:rPr>
-        <w:t>e</w:t>
-      </w:r>
-      <w:bookmarkStart w:id="4" w:name="_GoBack"/>
-      <w:bookmarkEnd w:id="4"/>
-      <w:r>
-        <w:rPr>
-          <w:lang w:val="en-US"/>
-        </w:rPr>
-        <w:t>.g</w:t>
-      </w:r>
-      <w:proofErr w:type="gramEnd"/>
-      <w:r>
-        <w:rPr>
-          <w:lang w:val="en-US"/>
-        </w:rPr>
-        <w:t xml:space="preserve">. the logger and the backup manager have nothing to do without the </w:t>
-      </w:r>
-      <w:proofErr w:type="spellStart"/>
-      <w:r>
-        <w:rPr>
-          <w:lang w:val="en-US"/>
-        </w:rPr>
-        <w:t>postgres</w:t>
-      </w:r>
-      <w:proofErr w:type="spellEnd"/>
-      <w:r>
-        <w:rPr>
-          <w:lang w:val="en-US"/>
-        </w:rPr>
-        <w:t xml:space="preserve"> container.</w:t>
+        <w:t>e.g. the logger and the backup manager have nothing to do without the postgres container.</w:t>
       </w:r>
     </w:p>
     <w:p>
@@ -1797,7 +1803,7 @@
     <w:sdtContent>
       <w:p>
         <w:pPr>
-          <w:pStyle w:val="Pta"/>
+          <w:pStyle w:val="llb"/>
           <w:jc w:val="center"/>
         </w:pPr>
         <w:r>
@@ -1884,7 +1890,7 @@
           <w:rPr>
             <w:noProof/>
           </w:rPr>
-          <w:t>8</w:t>
+          <w:t>4</w:t>
         </w:r>
         <w:r>
           <w:fldChar w:fldCharType="end"/>
@@ -1924,7 +1930,7 @@
 <w:hdr xmlns:wpc="http://schemas.microsoft.com/office/word/2010/wordprocessingCanvas" xmlns:mc="http://schemas.openxmlformats.org/markup-compatibility/2006" xmlns:o="urn:schemas-microsoft-com:office:office" xmlns:r="http://schemas.openxmlformats.org/officeDocument/2006/relationships" xmlns:m="http://schemas.openxmlformats.org/officeDocument/2006/math" xmlns:v="urn:schemas-microsoft-com:vml" xmlns:wp14="http://schemas.microsoft.com/office/word/2010/wordprocessingDrawing" xmlns:wp="http://schemas.openxmlformats.org/drawingml/2006/wordprocessingDrawing" xmlns:w10="urn:schemas-microsoft-com:office:word" xmlns:w="http://schemas.openxmlformats.org/wordprocessingml/2006/main" xmlns:w14="http://schemas.microsoft.com/office/word/2010/wordml" xmlns:w15="http://schemas.microsoft.com/office/word/2012/wordml" xmlns:wpg="http://schemas.microsoft.com/office/word/2010/wordprocessingGroup" xmlns:wpi="http://schemas.microsoft.com/office/word/2010/wordprocessingInk" xmlns:wne="http://schemas.microsoft.com/office/word/2006/wordml" xmlns:wps="http://schemas.microsoft.com/office/word/2010/wordprocessingShape" mc:Ignorable="w14 w15 wp14">
   <w:p>
     <w:pPr>
-      <w:pStyle w:val="Hlavika"/>
+      <w:pStyle w:val="lfej"/>
     </w:pPr>
     <w:r>
       <w:rPr>
@@ -7936,7 +7942,7 @@
     <w:lsdException w:name="List Table 6 Colorful Accent 6" w:uiPriority="51"/>
     <w:lsdException w:name="List Table 7 Colorful Accent 6" w:uiPriority="52"/>
   </w:latentStyles>
-  <w:style w:type="paragraph" w:default="1" w:styleId="Normlny">
+  <w:style w:type="paragraph" w:default="1" w:styleId="Norml">
     <w:name w:val="Normal"/>
     <w:qFormat/>
     <w:rsid w:val="0077530D"/>
@@ -7944,11 +7950,11 @@
       <w:spacing w:line="360" w:lineRule="auto"/>
     </w:pPr>
   </w:style>
-  <w:style w:type="paragraph" w:styleId="Nadpis1">
+  <w:style w:type="paragraph" w:styleId="Cmsor1">
     <w:name w:val="heading 1"/>
-    <w:basedOn w:val="Normlny"/>
-    <w:next w:val="Normlny"/>
-    <w:link w:val="Nadpis1Char"/>
+    <w:basedOn w:val="Norml"/>
+    <w:next w:val="Norml"/>
+    <w:link w:val="Cmsor1Char"/>
     <w:uiPriority w:val="9"/>
     <w:qFormat/>
     <w:rsid w:val="008F1ED2"/>
@@ -7965,11 +7971,11 @@
       <w:szCs w:val="32"/>
     </w:rPr>
   </w:style>
-  <w:style w:type="paragraph" w:styleId="Nadpis2">
+  <w:style w:type="paragraph" w:styleId="Cmsor2">
     <w:name w:val="heading 2"/>
-    <w:basedOn w:val="Normlny"/>
-    <w:next w:val="Normlny"/>
-    <w:link w:val="Nadpis2Char"/>
+    <w:basedOn w:val="Norml"/>
+    <w:next w:val="Norml"/>
+    <w:link w:val="Cmsor2Char"/>
     <w:uiPriority w:val="9"/>
     <w:unhideWhenUsed/>
     <w:rsid w:val="008F1ED2"/>
@@ -7986,11 +7992,11 @@
       <w:szCs w:val="26"/>
     </w:rPr>
   </w:style>
-  <w:style w:type="paragraph" w:styleId="Nadpis3">
+  <w:style w:type="paragraph" w:styleId="Cmsor3">
     <w:name w:val="heading 3"/>
-    <w:basedOn w:val="Normlny"/>
-    <w:next w:val="Normlny"/>
-    <w:link w:val="Nadpis3Char"/>
+    <w:basedOn w:val="Norml"/>
+    <w:next w:val="Norml"/>
+    <w:link w:val="Cmsor3Char"/>
     <w:uiPriority w:val="9"/>
     <w:unhideWhenUsed/>
     <w:rsid w:val="004E7B04"/>
@@ -8007,11 +8013,11 @@
       <w:szCs w:val="24"/>
     </w:rPr>
   </w:style>
-  <w:style w:type="paragraph" w:styleId="Nadpis4">
+  <w:style w:type="paragraph" w:styleId="Cmsor4">
     <w:name w:val="heading 4"/>
-    <w:basedOn w:val="Normlny"/>
-    <w:next w:val="Normlny"/>
-    <w:link w:val="Nadpis4Char"/>
+    <w:basedOn w:val="Norml"/>
+    <w:next w:val="Norml"/>
+    <w:link w:val="Cmsor4Char"/>
     <w:uiPriority w:val="9"/>
     <w:unhideWhenUsed/>
     <w:qFormat/>
@@ -8029,13 +8035,13 @@
       <w:color w:val="2E74B5" w:themeColor="accent1" w:themeShade="BF"/>
     </w:rPr>
   </w:style>
-  <w:style w:type="character" w:default="1" w:styleId="Predvolenpsmoodseku">
+  <w:style w:type="character" w:default="1" w:styleId="Bekezdsalapbettpusa">
     <w:name w:val="Default Paragraph Font"/>
     <w:uiPriority w:val="1"/>
     <w:semiHidden/>
     <w:unhideWhenUsed/>
   </w:style>
-  <w:style w:type="table" w:default="1" w:styleId="Normlnatabuka">
+  <w:style w:type="table" w:default="1" w:styleId="Normltblzat">
     <w:name w:val="Normal Table"/>
     <w:uiPriority w:val="99"/>
     <w:semiHidden/>
@@ -8050,16 +8056,16 @@
       </w:tblCellMar>
     </w:tblPr>
   </w:style>
-  <w:style w:type="numbering" w:default="1" w:styleId="Bezzoznamu">
+  <w:style w:type="numbering" w:default="1" w:styleId="Nemlista">
     <w:name w:val="No List"/>
     <w:uiPriority w:val="99"/>
     <w:semiHidden/>
     <w:unhideWhenUsed/>
   </w:style>
-  <w:style w:type="character" w:customStyle="1" w:styleId="Nadpis1Char">
-    <w:name w:val="Nadpis 1 Char"/>
-    <w:basedOn w:val="Predvolenpsmoodseku"/>
-    <w:link w:val="Nadpis1"/>
+  <w:style w:type="character" w:customStyle="1" w:styleId="Cmsor1Char">
+    <w:name w:val="Címsor 1 Char"/>
+    <w:basedOn w:val="Bekezdsalapbettpusa"/>
+    <w:link w:val="Cmsor1"/>
     <w:uiPriority w:val="9"/>
     <w:rsid w:val="008F1ED2"/>
     <w:rPr>
@@ -8069,10 +8075,10 @@
       <w:szCs w:val="32"/>
     </w:rPr>
   </w:style>
-  <w:style w:type="character" w:customStyle="1" w:styleId="Nadpis2Char">
-    <w:name w:val="Nadpis 2 Char"/>
-    <w:basedOn w:val="Predvolenpsmoodseku"/>
-    <w:link w:val="Nadpis2"/>
+  <w:style w:type="character" w:customStyle="1" w:styleId="Cmsor2Char">
+    <w:name w:val="Címsor 2 Char"/>
+    <w:basedOn w:val="Bekezdsalapbettpusa"/>
+    <w:link w:val="Cmsor2"/>
     <w:uiPriority w:val="9"/>
     <w:rsid w:val="008F1ED2"/>
     <w:rPr>
@@ -8082,9 +8088,9 @@
       <w:szCs w:val="26"/>
     </w:rPr>
   </w:style>
-  <w:style w:type="paragraph" w:styleId="Odsekzoznamu">
+  <w:style w:type="paragraph" w:styleId="Listaszerbekezds">
     <w:name w:val="List Paragraph"/>
-    <w:basedOn w:val="Normlny"/>
+    <w:basedOn w:val="Norml"/>
     <w:uiPriority w:val="34"/>
     <w:qFormat/>
     <w:rsid w:val="004E7B04"/>
@@ -8095,8 +8101,8 @@
   </w:style>
   <w:style w:type="paragraph" w:customStyle="1" w:styleId="2Nadpis">
     <w:name w:val="2. Nadpis"/>
-    <w:basedOn w:val="Nadpis2"/>
-    <w:next w:val="Normlny"/>
+    <w:basedOn w:val="Cmsor2"/>
+    <w:next w:val="Norml"/>
     <w:link w:val="2NadpisChar"/>
     <w:qFormat/>
     <w:rsid w:val="004E7B04"/>
@@ -8109,8 +8115,8 @@
   </w:style>
   <w:style w:type="paragraph" w:customStyle="1" w:styleId="1Nadpis">
     <w:name w:val="1. Nadpis"/>
-    <w:basedOn w:val="Nadpis1"/>
-    <w:next w:val="Normlny"/>
+    <w:basedOn w:val="Cmsor1"/>
+    <w:next w:val="Norml"/>
     <w:link w:val="1NadpisChar"/>
     <w:qFormat/>
     <w:rsid w:val="00281A87"/>
@@ -8123,7 +8129,7 @@
   </w:style>
   <w:style w:type="character" w:customStyle="1" w:styleId="2NadpisChar">
     <w:name w:val="2. Nadpis Char"/>
-    <w:basedOn w:val="Nadpis2Char"/>
+    <w:basedOn w:val="Cmsor2Char"/>
     <w:link w:val="2Nadpis"/>
     <w:rsid w:val="004E7B04"/>
     <w:rPr>
@@ -8133,10 +8139,10 @@
       <w:szCs w:val="26"/>
     </w:rPr>
   </w:style>
-  <w:style w:type="character" w:customStyle="1" w:styleId="Nadpis3Char">
-    <w:name w:val="Nadpis 3 Char"/>
-    <w:basedOn w:val="Predvolenpsmoodseku"/>
-    <w:link w:val="Nadpis3"/>
+  <w:style w:type="character" w:customStyle="1" w:styleId="Cmsor3Char">
+    <w:name w:val="Címsor 3 Char"/>
+    <w:basedOn w:val="Bekezdsalapbettpusa"/>
+    <w:link w:val="Cmsor3"/>
     <w:uiPriority w:val="9"/>
     <w:rsid w:val="004E7B04"/>
     <w:rPr>
@@ -8148,7 +8154,7 @@
   </w:style>
   <w:style w:type="character" w:customStyle="1" w:styleId="1NadpisChar">
     <w:name w:val="1. Nadpis Char"/>
-    <w:basedOn w:val="Nadpis1Char"/>
+    <w:basedOn w:val="Cmsor1Char"/>
     <w:link w:val="1Nadpis"/>
     <w:rsid w:val="00281A87"/>
     <w:rPr>
@@ -8160,8 +8166,8 @@
   </w:style>
   <w:style w:type="paragraph" w:customStyle="1" w:styleId="3Nadpis">
     <w:name w:val="3. Nadpis"/>
-    <w:basedOn w:val="Nadpis3"/>
-    <w:next w:val="Normlny"/>
+    <w:basedOn w:val="Cmsor3"/>
+    <w:next w:val="Norml"/>
     <w:link w:val="3NadpisChar"/>
     <w:qFormat/>
     <w:rsid w:val="004E7B04"/>
@@ -8176,10 +8182,10 @@
       <w:color w:val="auto"/>
     </w:rPr>
   </w:style>
-  <w:style w:type="character" w:customStyle="1" w:styleId="Nadpis4Char">
-    <w:name w:val="Nadpis 4 Char"/>
-    <w:basedOn w:val="Predvolenpsmoodseku"/>
-    <w:link w:val="Nadpis4"/>
+  <w:style w:type="character" w:customStyle="1" w:styleId="Cmsor4Char">
+    <w:name w:val="Címsor 4 Char"/>
+    <w:basedOn w:val="Bekezdsalapbettpusa"/>
+    <w:link w:val="Cmsor4"/>
     <w:uiPriority w:val="9"/>
     <w:rsid w:val="004E7B04"/>
     <w:rPr>
@@ -8191,7 +8197,7 @@
   </w:style>
   <w:style w:type="character" w:customStyle="1" w:styleId="3NadpisChar">
     <w:name w:val="3. Nadpis Char"/>
-    <w:basedOn w:val="Nadpis3Char"/>
+    <w:basedOn w:val="Cmsor3Char"/>
     <w:link w:val="3Nadpis"/>
     <w:rsid w:val="004E7B04"/>
     <w:rPr>
@@ -8204,8 +8210,8 @@
   </w:style>
   <w:style w:type="paragraph" w:customStyle="1" w:styleId="4Nadpis">
     <w:name w:val="4. Nadpis"/>
-    <w:basedOn w:val="Nadpis4"/>
-    <w:next w:val="Normlny"/>
+    <w:basedOn w:val="Cmsor4"/>
+    <w:next w:val="Norml"/>
     <w:link w:val="4NadpisChar"/>
     <w:qFormat/>
     <w:rsid w:val="0077530D"/>
@@ -8221,9 +8227,9 @@
       <w:color w:val="auto"/>
     </w:rPr>
   </w:style>
-  <w:style w:type="table" w:styleId="Mriekatabuky">
+  <w:style w:type="table" w:styleId="Rcsostblzat">
     <w:name w:val="Table Grid"/>
-    <w:basedOn w:val="Normlnatabuka"/>
+    <w:basedOn w:val="Normltblzat"/>
     <w:uiPriority w:val="39"/>
     <w:rsid w:val="00B102B8"/>
     <w:pPr>
@@ -8249,7 +8255,7 @@
   </w:style>
   <w:style w:type="character" w:customStyle="1" w:styleId="4NadpisChar">
     <w:name w:val="4. Nadpis Char"/>
-    <w:basedOn w:val="Nadpis4Char"/>
+    <w:basedOn w:val="Cmsor4Char"/>
     <w:link w:val="4Nadpis"/>
     <w:rsid w:val="0077530D"/>
     <w:rPr>
@@ -8260,10 +8266,10 @@
       <w:color w:val="2E74B5" w:themeColor="accent1" w:themeShade="BF"/>
     </w:rPr>
   </w:style>
-  <w:style w:type="paragraph" w:styleId="Textbubliny">
+  <w:style w:type="paragraph" w:styleId="Buborkszveg">
     <w:name w:val="Balloon Text"/>
-    <w:basedOn w:val="Normlny"/>
-    <w:link w:val="TextbublinyChar"/>
+    <w:basedOn w:val="Norml"/>
+    <w:link w:val="BuborkszvegChar"/>
     <w:uiPriority w:val="99"/>
     <w:semiHidden/>
     <w:unhideWhenUsed/>
@@ -8277,10 +8283,10 @@
       <w:szCs w:val="18"/>
     </w:rPr>
   </w:style>
-  <w:style w:type="character" w:customStyle="1" w:styleId="TextbublinyChar">
-    <w:name w:val="Text bubliny Char"/>
-    <w:basedOn w:val="Predvolenpsmoodseku"/>
-    <w:link w:val="Textbubliny"/>
+  <w:style w:type="character" w:customStyle="1" w:styleId="BuborkszvegChar">
+    <w:name w:val="Buborékszöveg Char"/>
+    <w:basedOn w:val="Bekezdsalapbettpusa"/>
+    <w:link w:val="Buborkszveg"/>
     <w:uiPriority w:val="99"/>
     <w:semiHidden/>
     <w:rsid w:val="00A3061D"/>
@@ -8290,10 +8296,10 @@
       <w:szCs w:val="18"/>
     </w:rPr>
   </w:style>
-  <w:style w:type="paragraph" w:styleId="Hlavikaobsahu">
+  <w:style w:type="paragraph" w:styleId="Tartalomjegyzkcmsora">
     <w:name w:val="TOC Heading"/>
-    <w:basedOn w:val="Nadpis1"/>
-    <w:next w:val="Normlny"/>
+    <w:basedOn w:val="Cmsor1"/>
+    <w:next w:val="Norml"/>
     <w:uiPriority w:val="39"/>
     <w:unhideWhenUsed/>
     <w:qFormat/>
@@ -8308,10 +8314,10 @@
       <w:lang w:eastAsia="sk-SK"/>
     </w:rPr>
   </w:style>
-  <w:style w:type="paragraph" w:styleId="Obsah1">
+  <w:style w:type="paragraph" w:styleId="TJ1">
     <w:name w:val="toc 1"/>
-    <w:basedOn w:val="Normlny"/>
-    <w:next w:val="Normlny"/>
+    <w:basedOn w:val="Norml"/>
+    <w:next w:val="Norml"/>
     <w:autoRedefine/>
     <w:uiPriority w:val="39"/>
     <w:unhideWhenUsed/>
@@ -8324,10 +8330,10 @@
       <w:spacing w:after="100"/>
     </w:pPr>
   </w:style>
-  <w:style w:type="paragraph" w:styleId="Obsah2">
+  <w:style w:type="paragraph" w:styleId="TJ2">
     <w:name w:val="toc 2"/>
-    <w:basedOn w:val="Normlny"/>
-    <w:next w:val="Normlny"/>
+    <w:basedOn w:val="Norml"/>
+    <w:next w:val="Norml"/>
     <w:autoRedefine/>
     <w:uiPriority w:val="39"/>
     <w:unhideWhenUsed/>
@@ -8337,10 +8343,10 @@
       <w:ind w:left="220"/>
     </w:pPr>
   </w:style>
-  <w:style w:type="paragraph" w:styleId="Obsah3">
+  <w:style w:type="paragraph" w:styleId="TJ3">
     <w:name w:val="toc 3"/>
-    <w:basedOn w:val="Normlny"/>
-    <w:next w:val="Normlny"/>
+    <w:basedOn w:val="Norml"/>
+    <w:next w:val="Norml"/>
     <w:autoRedefine/>
     <w:uiPriority w:val="39"/>
     <w:unhideWhenUsed/>
@@ -8350,9 +8356,9 @@
       <w:ind w:left="440"/>
     </w:pPr>
   </w:style>
-  <w:style w:type="character" w:styleId="Hypertextovprepojenie">
+  <w:style w:type="character" w:styleId="Hiperhivatkozs">
     <w:name w:val="Hyperlink"/>
-    <w:basedOn w:val="Predvolenpsmoodseku"/>
+    <w:basedOn w:val="Bekezdsalapbettpusa"/>
     <w:uiPriority w:val="99"/>
     <w:unhideWhenUsed/>
     <w:rsid w:val="00DB0F9F"/>
@@ -8361,10 +8367,10 @@
       <w:u w:val="single"/>
     </w:rPr>
   </w:style>
-  <w:style w:type="paragraph" w:styleId="Hlavika">
+  <w:style w:type="paragraph" w:styleId="lfej">
     <w:name w:val="header"/>
-    <w:basedOn w:val="Normlny"/>
-    <w:link w:val="HlavikaChar"/>
+    <w:basedOn w:val="Norml"/>
+    <w:link w:val="lfejChar"/>
     <w:uiPriority w:val="99"/>
     <w:unhideWhenUsed/>
     <w:rsid w:val="00DB0F9F"/>
@@ -8376,17 +8382,17 @@
       <w:spacing w:after="0" w:line="240" w:lineRule="auto"/>
     </w:pPr>
   </w:style>
-  <w:style w:type="character" w:customStyle="1" w:styleId="HlavikaChar">
-    <w:name w:val="Hlavička Char"/>
-    <w:basedOn w:val="Predvolenpsmoodseku"/>
-    <w:link w:val="Hlavika"/>
+  <w:style w:type="character" w:customStyle="1" w:styleId="lfejChar">
+    <w:name w:val="Élőfej Char"/>
+    <w:basedOn w:val="Bekezdsalapbettpusa"/>
+    <w:link w:val="lfej"/>
     <w:uiPriority w:val="99"/>
     <w:rsid w:val="00DB0F9F"/>
   </w:style>
-  <w:style w:type="paragraph" w:styleId="Pta">
+  <w:style w:type="paragraph" w:styleId="llb">
     <w:name w:val="footer"/>
-    <w:basedOn w:val="Normlny"/>
-    <w:link w:val="PtaChar"/>
+    <w:basedOn w:val="Norml"/>
+    <w:link w:val="llbChar"/>
     <w:uiPriority w:val="99"/>
     <w:unhideWhenUsed/>
     <w:rsid w:val="00DB0F9F"/>
@@ -8398,17 +8404,17 @@
       <w:spacing w:after="0" w:line="240" w:lineRule="auto"/>
     </w:pPr>
   </w:style>
-  <w:style w:type="character" w:customStyle="1" w:styleId="PtaChar">
-    <w:name w:val="Päta Char"/>
-    <w:basedOn w:val="Predvolenpsmoodseku"/>
-    <w:link w:val="Pta"/>
+  <w:style w:type="character" w:customStyle="1" w:styleId="llbChar">
+    <w:name w:val="Élőláb Char"/>
+    <w:basedOn w:val="Bekezdsalapbettpusa"/>
+    <w:link w:val="llb"/>
     <w:uiPriority w:val="99"/>
     <w:rsid w:val="00DB0F9F"/>
   </w:style>
-  <w:style w:type="paragraph" w:styleId="Popis">
+  <w:style w:type="paragraph" w:styleId="Kpalrs">
     <w:name w:val="caption"/>
-    <w:basedOn w:val="Normlny"/>
-    <w:next w:val="Normlny"/>
+    <w:basedOn w:val="Norml"/>
+    <w:next w:val="Norml"/>
     <w:uiPriority w:val="35"/>
     <w:unhideWhenUsed/>
     <w:qFormat/>
@@ -8422,10 +8428,10 @@
       <w:szCs w:val="18"/>
     </w:rPr>
   </w:style>
-  <w:style w:type="paragraph" w:styleId="Zoznamobrzkov">
+  <w:style w:type="paragraph" w:styleId="brajegyzk">
     <w:name w:val="table of figures"/>
-    <w:basedOn w:val="Normlny"/>
-    <w:next w:val="Normlny"/>
+    <w:basedOn w:val="Norml"/>
+    <w:next w:val="Norml"/>
     <w:uiPriority w:val="99"/>
     <w:unhideWhenUsed/>
     <w:rsid w:val="001F79A8"/>
@@ -8435,20 +8441,20 @@
   </w:style>
   <w:style w:type="character" w:customStyle="1" w:styleId="st">
     <w:name w:val="st"/>
-    <w:basedOn w:val="Predvolenpsmoodseku"/>
+    <w:basedOn w:val="Bekezdsalapbettpusa"/>
     <w:rsid w:val="000345FC"/>
   </w:style>
-  <w:style w:type="paragraph" w:styleId="Bibliografia">
+  <w:style w:type="paragraph" w:styleId="Irodalomjegyzk">
     <w:name w:val="Bibliography"/>
-    <w:basedOn w:val="Normlny"/>
-    <w:next w:val="Normlny"/>
+    <w:basedOn w:val="Norml"/>
+    <w:next w:val="Norml"/>
     <w:uiPriority w:val="37"/>
     <w:unhideWhenUsed/>
     <w:rsid w:val="0030444E"/>
   </w:style>
   <w:style w:type="paragraph" w:customStyle="1" w:styleId="ZoznamLiteratury">
     <w:name w:val="Zoznam Literatury"/>
-    <w:basedOn w:val="Normlny"/>
+    <w:basedOn w:val="Norml"/>
     <w:rsid w:val="00941801"/>
     <w:pPr>
       <w:numPr>
@@ -8463,9 +8469,9 @@
       <w:szCs w:val="20"/>
     </w:rPr>
   </w:style>
-  <w:style w:type="paragraph" w:styleId="Normlnywebov">
+  <w:style w:type="paragraph" w:styleId="NormlWeb">
     <w:name w:val="Normal (Web)"/>
-    <w:basedOn w:val="Normlny"/>
+    <w:basedOn w:val="Norml"/>
     <w:uiPriority w:val="99"/>
     <w:semiHidden/>
     <w:unhideWhenUsed/>
@@ -8480,9 +8486,9 @@
       <w:lang w:eastAsia="sk-SK"/>
     </w:rPr>
   </w:style>
-  <w:style w:type="character" w:styleId="Odkaznakomentr">
+  <w:style w:type="character" w:styleId="Jegyzethivatkozs">
     <w:name w:val="annotation reference"/>
-    <w:basedOn w:val="Predvolenpsmoodseku"/>
+    <w:basedOn w:val="Bekezdsalapbettpusa"/>
     <w:semiHidden/>
     <w:unhideWhenUsed/>
     <w:rsid w:val="005D28F2"/>
@@ -8491,10 +8497,10 @@
       <w:szCs w:val="16"/>
     </w:rPr>
   </w:style>
-  <w:style w:type="paragraph" w:styleId="Textkomentra">
+  <w:style w:type="paragraph" w:styleId="Jegyzetszveg">
     <w:name w:val="annotation text"/>
-    <w:basedOn w:val="Normlny"/>
-    <w:link w:val="TextkomentraChar"/>
+    <w:basedOn w:val="Norml"/>
+    <w:link w:val="JegyzetszvegChar"/>
     <w:semiHidden/>
     <w:unhideWhenUsed/>
     <w:rsid w:val="005D28F2"/>
@@ -8506,10 +8512,10 @@
       <w:szCs w:val="20"/>
     </w:rPr>
   </w:style>
-  <w:style w:type="character" w:customStyle="1" w:styleId="TextkomentraChar">
-    <w:name w:val="Text komentára Char"/>
-    <w:basedOn w:val="Predvolenpsmoodseku"/>
-    <w:link w:val="Textkomentra"/>
+  <w:style w:type="character" w:customStyle="1" w:styleId="JegyzetszvegChar">
+    <w:name w:val="Jegyzetszöveg Char"/>
+    <w:basedOn w:val="Bekezdsalapbettpusa"/>
+    <w:link w:val="Jegyzetszveg"/>
     <w:uiPriority w:val="99"/>
     <w:semiHidden/>
     <w:rsid w:val="005D28F2"/>
@@ -8518,11 +8524,11 @@
       <w:szCs w:val="20"/>
     </w:rPr>
   </w:style>
-  <w:style w:type="paragraph" w:styleId="Predmetkomentra">
+  <w:style w:type="paragraph" w:styleId="Megjegyzstrgya">
     <w:name w:val="annotation subject"/>
-    <w:basedOn w:val="Textkomentra"/>
-    <w:next w:val="Textkomentra"/>
-    <w:link w:val="PredmetkomentraChar"/>
+    <w:basedOn w:val="Jegyzetszveg"/>
+    <w:next w:val="Jegyzetszveg"/>
+    <w:link w:val="MegjegyzstrgyaChar"/>
     <w:uiPriority w:val="99"/>
     <w:semiHidden/>
     <w:unhideWhenUsed/>
@@ -8532,10 +8538,10 @@
       <w:bCs/>
     </w:rPr>
   </w:style>
-  <w:style w:type="character" w:customStyle="1" w:styleId="PredmetkomentraChar">
-    <w:name w:val="Predmet komentára Char"/>
-    <w:basedOn w:val="TextkomentraChar"/>
-    <w:link w:val="Predmetkomentra"/>
+  <w:style w:type="character" w:customStyle="1" w:styleId="MegjegyzstrgyaChar">
+    <w:name w:val="Megjegyzés tárgya Char"/>
+    <w:basedOn w:val="JegyzetszvegChar"/>
+    <w:link w:val="Megjegyzstrgya"/>
     <w:uiPriority w:val="99"/>
     <w:semiHidden/>
     <w:rsid w:val="005D28F2"/>
@@ -8546,9 +8552,9 @@
       <w:szCs w:val="20"/>
     </w:rPr>
   </w:style>
-  <w:style w:type="character" w:styleId="Zvraznenie">
+  <w:style w:type="character" w:styleId="Kiemels">
     <w:name w:val="Emphasis"/>
-    <w:basedOn w:val="Predvolenpsmoodseku"/>
+    <w:basedOn w:val="Bekezdsalapbettpusa"/>
     <w:uiPriority w:val="20"/>
     <w:qFormat/>
     <w:rsid w:val="007F1DA3"/>
@@ -8557,9 +8563,9 @@
       <w:iCs/>
     </w:rPr>
   </w:style>
-  <w:style w:type="character" w:styleId="PouitHypertextovPrepojenie">
+  <w:style w:type="character" w:styleId="Mrltotthiperhivatkozs">
     <w:name w:val="FollowedHyperlink"/>
-    <w:basedOn w:val="Predvolenpsmoodseku"/>
+    <w:basedOn w:val="Bekezdsalapbettpusa"/>
     <w:uiPriority w:val="99"/>
     <w:semiHidden/>
     <w:unhideWhenUsed/>
@@ -8569,10 +8575,10 @@
       <w:u w:val="single"/>
     </w:rPr>
   </w:style>
-  <w:style w:type="paragraph" w:styleId="PredformtovanHTML">
+  <w:style w:type="paragraph" w:styleId="HTML-kntformzott">
     <w:name w:val="HTML Preformatted"/>
-    <w:basedOn w:val="Normlny"/>
-    <w:link w:val="PredformtovanHTMLChar"/>
+    <w:basedOn w:val="Norml"/>
+    <w:link w:val="HTML-kntformzottChar"/>
     <w:uiPriority w:val="99"/>
     <w:semiHidden/>
     <w:unhideWhenUsed/>
@@ -8605,10 +8611,10 @@
       <w:lang w:val="en-US"/>
     </w:rPr>
   </w:style>
-  <w:style w:type="character" w:customStyle="1" w:styleId="PredformtovanHTMLChar">
-    <w:name w:val="Predformátované HTML Char"/>
-    <w:basedOn w:val="Predvolenpsmoodseku"/>
-    <w:link w:val="PredformtovanHTML"/>
+  <w:style w:type="character" w:customStyle="1" w:styleId="HTML-kntformzottChar">
+    <w:name w:val="HTML-ként formázott Char"/>
+    <w:basedOn w:val="Bekezdsalapbettpusa"/>
+    <w:link w:val="HTML-kntformzott"/>
     <w:uiPriority w:val="99"/>
     <w:semiHidden/>
     <w:rsid w:val="009D01DD"/>
@@ -9005,7 +9011,7 @@
 </file>
 
 <file path=customXml/itemProps1.xml><?xml version="1.0" encoding="utf-8"?>
-<ds:datastoreItem xmlns:ds="http://schemas.openxmlformats.org/officeDocument/2006/customXml" ds:itemID="{FE99F666-2D5E-4A6A-BD93-98AD45AB828F}">
+<ds:datastoreItem xmlns:ds="http://schemas.openxmlformats.org/officeDocument/2006/customXml" ds:itemID="{DEB726F4-2991-4C0C-8A85-68BFCEB3B6F1}">
   <ds:schemaRefs>
     <ds:schemaRef ds:uri="http://schemas.openxmlformats.org/officeDocument/2006/bibliography"/>
   </ds:schemaRefs>

--- a/11-Docker and Kubernetes/Kubernetes.docx
+++ b/11-Docker and Kubernetes/Kubernetes.docx
@@ -69,7 +69,7 @@
             </w:rPr>
             <w:fldChar w:fldCharType="separate"/>
           </w:r>
-          <w:hyperlink w:anchor="_Toc80283433" w:history="1">
+          <w:hyperlink w:anchor="_Toc80527125" w:history="1">
             <w:r>
               <w:rPr>
                 <w:rStyle w:val="Hiperhivatkozs"/>
@@ -113,7 +113,7 @@
                 <w:noProof/>
                 <w:webHidden/>
               </w:rPr>
-              <w:instrText xml:space="preserve"> PAGEREF _Toc80283433 \h </w:instrText>
+              <w:instrText xml:space="preserve"> PAGEREF _Toc80527125 \h </w:instrText>
             </w:r>
             <w:r>
               <w:rPr>
@@ -157,7 +157,7 @@
               <w:lang w:val="en-US"/>
             </w:rPr>
           </w:pPr>
-          <w:hyperlink w:anchor="_Toc80283434" w:history="1">
+          <w:hyperlink w:anchor="_Toc80527126" w:history="1">
             <w:r>
               <w:rPr>
                 <w:rStyle w:val="Hiperhivatkozs"/>
@@ -207,7 +207,7 @@
                 <w:noProof/>
                 <w:webHidden/>
               </w:rPr>
-              <w:instrText xml:space="preserve"> PAGEREF _Toc80283434 \h </w:instrText>
+              <w:instrText xml:space="preserve"> PAGEREF _Toc80527126 \h </w:instrText>
             </w:r>
             <w:r>
               <w:rPr>
@@ -251,7 +251,7 @@
               <w:lang w:val="en-US"/>
             </w:rPr>
           </w:pPr>
-          <w:hyperlink w:anchor="_Toc80283435" w:history="1">
+          <w:hyperlink w:anchor="_Toc80527127" w:history="1">
             <w:r>
               <w:rPr>
                 <w:rStyle w:val="Hiperhivatkozs"/>
@@ -295,7 +295,7 @@
                 <w:noProof/>
                 <w:webHidden/>
               </w:rPr>
-              <w:instrText xml:space="preserve"> PAGEREF _Toc80283435 \h </w:instrText>
+              <w:instrText xml:space="preserve"> PAGEREF _Toc80527127 \h </w:instrText>
             </w:r>
             <w:r>
               <w:rPr>
@@ -339,7 +339,7 @@
               <w:lang w:val="en-US"/>
             </w:rPr>
           </w:pPr>
-          <w:hyperlink w:anchor="_Toc80283436" w:history="1">
+          <w:hyperlink w:anchor="_Toc80527128" w:history="1">
             <w:r>
               <w:rPr>
                 <w:rStyle w:val="Hiperhivatkozs"/>
@@ -383,7 +383,7 @@
                 <w:noProof/>
                 <w:webHidden/>
               </w:rPr>
-              <w:instrText xml:space="preserve"> PAGEREF _Toc80283436 \h </w:instrText>
+              <w:instrText xml:space="preserve"> PAGEREF _Toc80527128 \h </w:instrText>
             </w:r>
             <w:r>
               <w:rPr>
@@ -427,7 +427,7 @@
               <w:lang w:val="en-US"/>
             </w:rPr>
           </w:pPr>
-          <w:hyperlink w:anchor="_Toc80283437" w:history="1">
+          <w:hyperlink w:anchor="_Toc80527129" w:history="1">
             <w:r>
               <w:rPr>
                 <w:rStyle w:val="Hiperhivatkozs"/>
@@ -477,7 +477,7 @@
                 <w:noProof/>
                 <w:webHidden/>
               </w:rPr>
-              <w:instrText xml:space="preserve"> PAGEREF _Toc80283437 \h </w:instrText>
+              <w:instrText xml:space="preserve"> PAGEREF _Toc80527129 \h </w:instrText>
             </w:r>
             <w:r>
               <w:rPr>
@@ -544,8 +544,6 @@
           <w:docGrid w:linePitch="360"/>
         </w:sectPr>
       </w:pPr>
-      <w:bookmarkStart w:id="0" w:name="_GoBack"/>
-      <w:bookmarkEnd w:id="0"/>
     </w:p>
     <w:p>
       <w:pPr>
@@ -555,7 +553,7 @@
           <w:lang w:val="en-US"/>
         </w:rPr>
       </w:pPr>
-      <w:bookmarkStart w:id="1" w:name="_Toc80283433"/>
+      <w:bookmarkStart w:id="0" w:name="_Toc80527125"/>
       <w:r>
         <w:rPr>
           <w:lang w:val="en-US"/>
@@ -563,7 +561,7 @@
         <w:lastRenderedPageBreak/>
         <w:t>Introduction into the world of Kubernetes</w:t>
       </w:r>
-      <w:bookmarkEnd w:id="1"/>
+      <w:bookmarkEnd w:id="0"/>
     </w:p>
     <w:p>
       <w:pPr>
@@ -961,14 +959,14 @@
           <w:lang w:val="en-US"/>
         </w:rPr>
       </w:pPr>
-      <w:bookmarkStart w:id="2" w:name="_Toc80283434"/>
+      <w:bookmarkStart w:id="1" w:name="_Toc80527126"/>
       <w:r>
         <w:rPr>
           <w:lang w:val="en-US"/>
         </w:rPr>
         <w:t>Development / Production Kubernetes</w:t>
       </w:r>
-      <w:bookmarkEnd w:id="2"/>
+      <w:bookmarkEnd w:id="1"/>
     </w:p>
     <w:p>
       <w:pPr>
@@ -1181,14 +1179,14 @@
           <w:lang w:val="en-US"/>
         </w:rPr>
       </w:pPr>
-      <w:bookmarkStart w:id="3" w:name="_Toc80283435"/>
+      <w:bookmarkStart w:id="2" w:name="_Toc80527127"/>
       <w:r>
         <w:rPr>
           <w:lang w:val="en-US"/>
         </w:rPr>
         <w:t>Docker compose vs Kubernetes</w:t>
       </w:r>
-      <w:bookmarkEnd w:id="3"/>
+      <w:bookmarkEnd w:id="2"/>
     </w:p>
     <w:p>
       <w:pPr>
@@ -1308,7 +1306,7 @@
           <w:lang w:val="en-US"/>
         </w:rPr>
       </w:pPr>
-      <w:bookmarkStart w:id="4" w:name="_Toc80283436"/>
+      <w:bookmarkStart w:id="3" w:name="_Toc80527128"/>
       <w:r>
         <w:rPr>
           <w:lang w:val="en-US"/>
@@ -1316,7 +1314,7 @@
         <w:lastRenderedPageBreak/>
         <w:t>Configuration files</w:t>
       </w:r>
-      <w:bookmarkEnd w:id="4"/>
+      <w:bookmarkEnd w:id="3"/>
     </w:p>
     <w:p>
       <w:pPr>
@@ -1471,7 +1469,7 @@
           <w:lang w:val="en-US"/>
         </w:rPr>
       </w:pPr>
-      <w:bookmarkStart w:id="5" w:name="_Toc80283437"/>
+      <w:bookmarkStart w:id="4" w:name="_Toc80527129"/>
       <w:r>
         <w:rPr>
           <w:lang w:val="en-US"/>
@@ -1479,7 +1477,7 @@
         <w:lastRenderedPageBreak/>
         <w:t>What an object is in Kubernetes</w:t>
       </w:r>
-      <w:bookmarkEnd w:id="5"/>
+      <w:bookmarkEnd w:id="4"/>
     </w:p>
     <w:p>
       <w:pPr>
@@ -1747,14 +1745,216 @@
     </w:p>
     <w:p>
       <w:pPr>
+        <w:jc w:val="center"/>
+        <w:rPr>
+          <w:lang w:val="en-US"/>
+        </w:rPr>
+      </w:pPr>
+    </w:p>
+    <w:p>
+      <w:pPr>
+        <w:jc w:val="center"/>
+        <w:rPr>
+          <w:lang w:val="en-US"/>
+        </w:rPr>
+      </w:pPr>
+    </w:p>
+    <w:p>
+      <w:pPr>
+        <w:pStyle w:val="1Nadpis"/>
+        <w:rPr>
+          <w:lang w:val="en-US"/>
+        </w:rPr>
+      </w:pPr>
+      <w:r>
+        <w:rPr>
+          <w:lang w:val="en-US"/>
+        </w:rPr>
+        <w:lastRenderedPageBreak/>
+        <w:t>K3s</w:t>
+      </w:r>
+    </w:p>
+    <w:p>
+      <w:pPr>
+        <w:rPr>
+          <w:lang w:val="en-US"/>
+        </w:rPr>
+      </w:pPr>
+      <w:r>
+        <w:rPr>
+          <w:lang w:val="en-US"/>
+        </w:rPr>
+        <w:t xml:space="preserve">K3s is a simple, lightweight Kubernetes distribution, desined for situations where comute resources may be limited. </w:t>
+      </w:r>
+    </w:p>
+    <w:p>
+      <w:pPr>
+        <w:pStyle w:val="Listaszerbekezds"/>
+        <w:numPr>
+          <w:ilvl w:val="0"/>
+          <w:numId w:val="54"/>
+        </w:numPr>
+        <w:rPr>
+          <w:lang w:val="en-US"/>
+        </w:rPr>
+      </w:pPr>
+      <w:r>
+        <w:rPr>
+          <w:lang w:val="en-US"/>
+        </w:rPr>
+        <w:t>Edge</w:t>
+      </w:r>
+    </w:p>
+    <w:p>
+      <w:pPr>
+        <w:pStyle w:val="Listaszerbekezds"/>
+        <w:numPr>
+          <w:ilvl w:val="0"/>
+          <w:numId w:val="54"/>
+        </w:numPr>
+        <w:rPr>
+          <w:lang w:val="en-US"/>
+        </w:rPr>
+      </w:pPr>
+      <w:r>
+        <w:rPr>
+          <w:lang w:val="en-US"/>
+        </w:rPr>
+        <w:t>IoT</w:t>
+      </w:r>
+    </w:p>
+    <w:p>
+      <w:pPr>
+        <w:pStyle w:val="Listaszerbekezds"/>
+        <w:numPr>
+          <w:ilvl w:val="0"/>
+          <w:numId w:val="54"/>
+        </w:numPr>
+        <w:rPr>
+          <w:lang w:val="en-US"/>
+        </w:rPr>
+      </w:pPr>
+      <w:r>
+        <w:rPr>
+          <w:lang w:val="en-US"/>
+        </w:rPr>
+        <w:t>Continuous Integration</w:t>
+      </w:r>
+    </w:p>
+    <w:p>
+      <w:pPr>
+        <w:pStyle w:val="Listaszerbekezds"/>
+        <w:numPr>
+          <w:ilvl w:val="0"/>
+          <w:numId w:val="54"/>
+        </w:numPr>
+        <w:rPr>
+          <w:lang w:val="en-US"/>
+        </w:rPr>
+      </w:pPr>
+      <w:r>
+        <w:rPr>
+          <w:lang w:val="en-US"/>
+        </w:rPr>
+        <w:t>ARM or Embedded</w:t>
+      </w:r>
+    </w:p>
+    <w:p>
+      <w:pPr>
+        <w:pStyle w:val="Listaszerbekezds"/>
+        <w:numPr>
+          <w:ilvl w:val="0"/>
+          <w:numId w:val="54"/>
+        </w:numPr>
+        <w:rPr>
+          <w:lang w:val="en-US"/>
+        </w:rPr>
+      </w:pPr>
+      <w:r>
+        <w:rPr>
+          <w:lang w:val="en-US"/>
+        </w:rPr>
+        <w:t>Development</w:t>
+      </w:r>
+    </w:p>
+    <w:p>
+      <w:pPr>
+        <w:pStyle w:val="Listaszerbekezds"/>
+        <w:numPr>
+          <w:ilvl w:val="0"/>
+          <w:numId w:val="54"/>
+        </w:numPr>
+        <w:rPr>
+          <w:lang w:val="en-US"/>
+        </w:rPr>
+      </w:pPr>
+      <w:r>
+        <w:rPr>
+          <w:lang w:val="en-US"/>
+        </w:rPr>
+        <w:t>Anytime you need a simple k8s</w:t>
+      </w:r>
+    </w:p>
+    <w:p>
+      <w:pPr>
+        <w:rPr>
+          <w:lang w:val="en-US"/>
+        </w:rPr>
+      </w:pPr>
+      <w:r>
+        <w:rPr>
+          <w:noProof/>
+          <w:lang w:val="en-US"/>
+        </w:rPr>
+        <w:drawing>
+          <wp:inline distT="0" distB="0" distL="0" distR="0" wp14:anchorId="44C08C51" wp14:editId="489D9845">
+            <wp:extent cx="5579745" cy="2679700"/>
+            <wp:effectExtent l="0" t="0" r="1905" b="6350"/>
+            <wp:docPr id="18" name="Kép 18"/>
+            <wp:cNvGraphicFramePr>
+              <a:graphicFrameLocks xmlns:a="http://schemas.openxmlformats.org/drawingml/2006/main" noChangeAspect="1"/>
+            </wp:cNvGraphicFramePr>
+            <a:graphic xmlns:a="http://schemas.openxmlformats.org/drawingml/2006/main">
+              <a:graphicData uri="http://schemas.openxmlformats.org/drawingml/2006/picture">
+                <pic:pic xmlns:pic="http://schemas.openxmlformats.org/drawingml/2006/picture">
+                  <pic:nvPicPr>
+                    <pic:cNvPr id="1" name=""/>
+                    <pic:cNvPicPr/>
+                  </pic:nvPicPr>
+                  <pic:blipFill>
+                    <a:blip r:embed="rId24"/>
+                    <a:stretch>
+                      <a:fillRect/>
+                    </a:stretch>
+                  </pic:blipFill>
+                  <pic:spPr>
+                    <a:xfrm>
+                      <a:off x="0" y="0"/>
+                      <a:ext cx="5579745" cy="2679700"/>
+                    </a:xfrm>
+                    <a:prstGeom prst="rect">
+                      <a:avLst/>
+                    </a:prstGeom>
+                  </pic:spPr>
+                </pic:pic>
+              </a:graphicData>
+            </a:graphic>
+          </wp:inline>
+        </w:drawing>
+      </w:r>
+      <w:bookmarkStart w:id="5" w:name="_GoBack"/>
+      <w:bookmarkEnd w:id="5"/>
+    </w:p>
+    <w:p>
+      <w:pPr>
         <w:rPr>
           <w:lang w:val="en-US"/>
         </w:rPr>
       </w:pPr>
     </w:p>
     <w:sectPr>
-      <w:headerReference w:type="default" r:id="rId24"/>
-      <w:footerReference w:type="default" r:id="rId25"/>
+      <w:headerReference w:type="default" r:id="rId25"/>
+      <w:footerReference w:type="default" r:id="rId26"/>
       <w:pgSz w:w="11906" w:h="16838"/>
       <w:pgMar w:top="1418" w:right="1418" w:bottom="1418" w:left="1701" w:header="709" w:footer="709" w:gutter="0"/>
       <w:cols w:space="708"/>
@@ -1890,7 +2090,7 @@
           <w:rPr>
             <w:noProof/>
           </w:rPr>
-          <w:t>4</w:t>
+          <w:t>8</w:t>
         </w:r>
         <w:r>
           <w:fldChar w:fldCharType="end"/>
@@ -3990,6 +4190,119 @@
     </w:lvl>
   </w:abstractNum>
   <w:abstractNum w:abstractNumId="19">
+    <w:nsid w:val="228D21CA"/>
+    <w:multiLevelType w:val="hybridMultilevel"/>
+    <w:tmpl w:val="D612157E"/>
+    <w:lvl w:ilvl="0" w:tplc="04090001">
+      <w:start w:val="1"/>
+      <w:numFmt w:val="bullet"/>
+      <w:lvlText w:val=""/>
+      <w:lvlJc w:val="left"/>
+      <w:pPr>
+        <w:ind w:left="720" w:hanging="360"/>
+      </w:pPr>
+      <w:rPr>
+        <w:rFonts w:ascii="Symbol" w:hAnsi="Symbol" w:hint="default"/>
+      </w:rPr>
+    </w:lvl>
+    <w:lvl w:ilvl="1" w:tplc="04090003" w:tentative="1">
+      <w:start w:val="1"/>
+      <w:numFmt w:val="bullet"/>
+      <w:lvlText w:val="o"/>
+      <w:lvlJc w:val="left"/>
+      <w:pPr>
+        <w:ind w:left="1440" w:hanging="360"/>
+      </w:pPr>
+      <w:rPr>
+        <w:rFonts w:ascii="Courier New" w:hAnsi="Courier New" w:cs="Courier New" w:hint="default"/>
+      </w:rPr>
+    </w:lvl>
+    <w:lvl w:ilvl="2" w:tplc="04090005" w:tentative="1">
+      <w:start w:val="1"/>
+      <w:numFmt w:val="bullet"/>
+      <w:lvlText w:val=""/>
+      <w:lvlJc w:val="left"/>
+      <w:pPr>
+        <w:ind w:left="2160" w:hanging="360"/>
+      </w:pPr>
+      <w:rPr>
+        <w:rFonts w:ascii="Wingdings" w:hAnsi="Wingdings" w:hint="default"/>
+      </w:rPr>
+    </w:lvl>
+    <w:lvl w:ilvl="3" w:tplc="04090001" w:tentative="1">
+      <w:start w:val="1"/>
+      <w:numFmt w:val="bullet"/>
+      <w:lvlText w:val=""/>
+      <w:lvlJc w:val="left"/>
+      <w:pPr>
+        <w:ind w:left="2880" w:hanging="360"/>
+      </w:pPr>
+      <w:rPr>
+        <w:rFonts w:ascii="Symbol" w:hAnsi="Symbol" w:hint="default"/>
+      </w:rPr>
+    </w:lvl>
+    <w:lvl w:ilvl="4" w:tplc="04090003" w:tentative="1">
+      <w:start w:val="1"/>
+      <w:numFmt w:val="bullet"/>
+      <w:lvlText w:val="o"/>
+      <w:lvlJc w:val="left"/>
+      <w:pPr>
+        <w:ind w:left="3600" w:hanging="360"/>
+      </w:pPr>
+      <w:rPr>
+        <w:rFonts w:ascii="Courier New" w:hAnsi="Courier New" w:cs="Courier New" w:hint="default"/>
+      </w:rPr>
+    </w:lvl>
+    <w:lvl w:ilvl="5" w:tplc="04090005" w:tentative="1">
+      <w:start w:val="1"/>
+      <w:numFmt w:val="bullet"/>
+      <w:lvlText w:val=""/>
+      <w:lvlJc w:val="left"/>
+      <w:pPr>
+        <w:ind w:left="4320" w:hanging="360"/>
+      </w:pPr>
+      <w:rPr>
+        <w:rFonts w:ascii="Wingdings" w:hAnsi="Wingdings" w:hint="default"/>
+      </w:rPr>
+    </w:lvl>
+    <w:lvl w:ilvl="6" w:tplc="04090001" w:tentative="1">
+      <w:start w:val="1"/>
+      <w:numFmt w:val="bullet"/>
+      <w:lvlText w:val=""/>
+      <w:lvlJc w:val="left"/>
+      <w:pPr>
+        <w:ind w:left="5040" w:hanging="360"/>
+      </w:pPr>
+      <w:rPr>
+        <w:rFonts w:ascii="Symbol" w:hAnsi="Symbol" w:hint="default"/>
+      </w:rPr>
+    </w:lvl>
+    <w:lvl w:ilvl="7" w:tplc="04090003" w:tentative="1">
+      <w:start w:val="1"/>
+      <w:numFmt w:val="bullet"/>
+      <w:lvlText w:val="o"/>
+      <w:lvlJc w:val="left"/>
+      <w:pPr>
+        <w:ind w:left="5760" w:hanging="360"/>
+      </w:pPr>
+      <w:rPr>
+        <w:rFonts w:ascii="Courier New" w:hAnsi="Courier New" w:cs="Courier New" w:hint="default"/>
+      </w:rPr>
+    </w:lvl>
+    <w:lvl w:ilvl="8" w:tplc="04090005" w:tentative="1">
+      <w:start w:val="1"/>
+      <w:numFmt w:val="bullet"/>
+      <w:lvlText w:val=""/>
+      <w:lvlJc w:val="left"/>
+      <w:pPr>
+        <w:ind w:left="6480" w:hanging="360"/>
+      </w:pPr>
+      <w:rPr>
+        <w:rFonts w:ascii="Wingdings" w:hAnsi="Wingdings" w:hint="default"/>
+      </w:rPr>
+    </w:lvl>
+  </w:abstractNum>
+  <w:abstractNum w:abstractNumId="20">
     <w:nsid w:val="262C2FB4"/>
     <w:multiLevelType w:val="hybridMultilevel"/>
     <w:tmpl w:val="016E5BC4"/>
@@ -4075,7 +4388,7 @@
       </w:pPr>
     </w:lvl>
   </w:abstractNum>
-  <w:abstractNum w:abstractNumId="20">
+  <w:abstractNum w:abstractNumId="21">
     <w:nsid w:val="2AD1417E"/>
     <w:multiLevelType w:val="hybridMultilevel"/>
     <w:tmpl w:val="583C68F0"/>
@@ -4167,7 +4480,7 @@
       </w:pPr>
     </w:lvl>
   </w:abstractNum>
-  <w:abstractNum w:abstractNumId="21">
+  <w:abstractNum w:abstractNumId="22">
     <w:nsid w:val="2E052A93"/>
     <w:multiLevelType w:val="hybridMultilevel"/>
     <w:tmpl w:val="8A5C8F66"/>
@@ -4253,7 +4566,7 @@
       </w:pPr>
     </w:lvl>
   </w:abstractNum>
-  <w:abstractNum w:abstractNumId="22">
+  <w:abstractNum w:abstractNumId="23">
     <w:nsid w:val="30160555"/>
     <w:multiLevelType w:val="hybridMultilevel"/>
     <w:tmpl w:val="67F6D0A2"/>
@@ -4339,7 +4652,7 @@
       </w:pPr>
     </w:lvl>
   </w:abstractNum>
-  <w:abstractNum w:abstractNumId="23">
+  <w:abstractNum w:abstractNumId="24">
     <w:nsid w:val="32466F61"/>
     <w:multiLevelType w:val="hybridMultilevel"/>
     <w:tmpl w:val="39A24B98"/>
@@ -4452,7 +4765,7 @@
       </w:rPr>
     </w:lvl>
   </w:abstractNum>
-  <w:abstractNum w:abstractNumId="24">
+  <w:abstractNum w:abstractNumId="25">
     <w:nsid w:val="329A0E6C"/>
     <w:multiLevelType w:val="hybridMultilevel"/>
     <w:tmpl w:val="26002848"/>
@@ -4544,7 +4857,7 @@
       </w:pPr>
     </w:lvl>
   </w:abstractNum>
-  <w:abstractNum w:abstractNumId="25">
+  <w:abstractNum w:abstractNumId="26">
     <w:nsid w:val="366D237A"/>
     <w:multiLevelType w:val="hybridMultilevel"/>
     <w:tmpl w:val="8096759C"/>
@@ -4657,7 +4970,7 @@
       </w:rPr>
     </w:lvl>
   </w:abstractNum>
-  <w:abstractNum w:abstractNumId="26">
+  <w:abstractNum w:abstractNumId="27">
     <w:nsid w:val="3ACC5258"/>
     <w:multiLevelType w:val="hybridMultilevel"/>
     <w:tmpl w:val="5DF61C48"/>
@@ -4770,7 +5083,7 @@
       </w:rPr>
     </w:lvl>
   </w:abstractNum>
-  <w:abstractNum w:abstractNumId="27">
+  <w:abstractNum w:abstractNumId="28">
     <w:nsid w:val="3B655915"/>
     <w:multiLevelType w:val="hybridMultilevel"/>
     <w:tmpl w:val="963CFCAC"/>
@@ -4860,7 +5173,7 @@
       </w:pPr>
     </w:lvl>
   </w:abstractNum>
-  <w:abstractNum w:abstractNumId="28">
+  <w:abstractNum w:abstractNumId="29">
     <w:nsid w:val="3BF558E4"/>
     <w:multiLevelType w:val="hybridMultilevel"/>
     <w:tmpl w:val="67A8FA5E"/>
@@ -4952,7 +5265,7 @@
       </w:pPr>
     </w:lvl>
   </w:abstractNum>
-  <w:abstractNum w:abstractNumId="29">
+  <w:abstractNum w:abstractNumId="30">
     <w:nsid w:val="3E947401"/>
     <w:multiLevelType w:val="hybridMultilevel"/>
     <w:tmpl w:val="2344591A"/>
@@ -5065,7 +5378,7 @@
       </w:rPr>
     </w:lvl>
   </w:abstractNum>
-  <w:abstractNum w:abstractNumId="30">
+  <w:abstractNum w:abstractNumId="31">
     <w:nsid w:val="40110015"/>
     <w:multiLevelType w:val="multilevel"/>
     <w:tmpl w:val="C3CACF30"/>
@@ -5203,7 +5516,7 @@
       </w:pPr>
     </w:lvl>
   </w:abstractNum>
-  <w:abstractNum w:abstractNumId="31">
+  <w:abstractNum w:abstractNumId="32">
     <w:nsid w:val="439F7C67"/>
     <w:multiLevelType w:val="hybridMultilevel"/>
     <w:tmpl w:val="A90CA3C8"/>
@@ -5316,7 +5629,7 @@
       </w:rPr>
     </w:lvl>
   </w:abstractNum>
-  <w:abstractNum w:abstractNumId="32">
+  <w:abstractNum w:abstractNumId="33">
     <w:nsid w:val="44A10759"/>
     <w:multiLevelType w:val="hybridMultilevel"/>
     <w:tmpl w:val="30F0CFBE"/>
@@ -5429,7 +5742,7 @@
       </w:rPr>
     </w:lvl>
   </w:abstractNum>
-  <w:abstractNum w:abstractNumId="33">
+  <w:abstractNum w:abstractNumId="34">
     <w:nsid w:val="4EF43E1F"/>
     <w:multiLevelType w:val="hybridMultilevel"/>
     <w:tmpl w:val="C1BCCDB0"/>
@@ -5518,7 +5831,7 @@
       </w:pPr>
     </w:lvl>
   </w:abstractNum>
-  <w:abstractNum w:abstractNumId="34">
+  <w:abstractNum w:abstractNumId="35">
     <w:nsid w:val="5057507D"/>
     <w:multiLevelType w:val="hybridMultilevel"/>
     <w:tmpl w:val="23E0A9D4"/>
@@ -5631,7 +5944,7 @@
       </w:rPr>
     </w:lvl>
   </w:abstractNum>
-  <w:abstractNum w:abstractNumId="35">
+  <w:abstractNum w:abstractNumId="36">
     <w:nsid w:val="518A58C7"/>
     <w:multiLevelType w:val="hybridMultilevel"/>
     <w:tmpl w:val="0FDA7266"/>
@@ -5744,7 +6057,7 @@
       </w:rPr>
     </w:lvl>
   </w:abstractNum>
-  <w:abstractNum w:abstractNumId="36">
+  <w:abstractNum w:abstractNumId="37">
     <w:nsid w:val="51C37E2F"/>
     <w:multiLevelType w:val="hybridMultilevel"/>
     <w:tmpl w:val="3FC49098"/>
@@ -5830,7 +6143,7 @@
       </w:pPr>
     </w:lvl>
   </w:abstractNum>
-  <w:abstractNum w:abstractNumId="37">
+  <w:abstractNum w:abstractNumId="38">
     <w:nsid w:val="520B34DE"/>
     <w:multiLevelType w:val="hybridMultilevel"/>
     <w:tmpl w:val="26002848"/>
@@ -5922,7 +6235,7 @@
       </w:pPr>
     </w:lvl>
   </w:abstractNum>
-  <w:abstractNum w:abstractNumId="38">
+  <w:abstractNum w:abstractNumId="39">
     <w:nsid w:val="57BB66BB"/>
     <w:multiLevelType w:val="multilevel"/>
     <w:tmpl w:val="E640CCEA"/>
@@ -6081,7 +6394,7 @@
       </w:rPr>
     </w:lvl>
   </w:abstractNum>
-  <w:abstractNum w:abstractNumId="39">
+  <w:abstractNum w:abstractNumId="40">
     <w:nsid w:val="5B04798D"/>
     <w:multiLevelType w:val="hybridMultilevel"/>
     <w:tmpl w:val="B59CCAB2"/>
@@ -6171,7 +6484,7 @@
       </w:pPr>
     </w:lvl>
   </w:abstractNum>
-  <w:abstractNum w:abstractNumId="40">
+  <w:abstractNum w:abstractNumId="41">
     <w:nsid w:val="5EB6245F"/>
     <w:multiLevelType w:val="hybridMultilevel"/>
     <w:tmpl w:val="F87EBB96"/>
@@ -6284,7 +6597,7 @@
       </w:rPr>
     </w:lvl>
   </w:abstractNum>
-  <w:abstractNum w:abstractNumId="41">
+  <w:abstractNum w:abstractNumId="42">
     <w:nsid w:val="5ECB60B8"/>
     <w:multiLevelType w:val="hybridMultilevel"/>
     <w:tmpl w:val="75407834"/>
@@ -6370,7 +6683,7 @@
       </w:pPr>
     </w:lvl>
   </w:abstractNum>
-  <w:abstractNum w:abstractNumId="42">
+  <w:abstractNum w:abstractNumId="43">
     <w:nsid w:val="638E0660"/>
     <w:multiLevelType w:val="hybridMultilevel"/>
     <w:tmpl w:val="55D41F52"/>
@@ -6483,7 +6796,7 @@
       </w:rPr>
     </w:lvl>
   </w:abstractNum>
-  <w:abstractNum w:abstractNumId="43">
+  <w:abstractNum w:abstractNumId="44">
     <w:nsid w:val="64D47812"/>
     <w:multiLevelType w:val="hybridMultilevel"/>
     <w:tmpl w:val="30EE9B16"/>
@@ -6572,7 +6885,7 @@
       </w:pPr>
     </w:lvl>
   </w:abstractNum>
-  <w:abstractNum w:abstractNumId="44">
+  <w:abstractNum w:abstractNumId="45">
     <w:nsid w:val="66B621D3"/>
     <w:multiLevelType w:val="hybridMultilevel"/>
     <w:tmpl w:val="BF4075C4"/>
@@ -6661,7 +6974,7 @@
       </w:pPr>
     </w:lvl>
   </w:abstractNum>
-  <w:abstractNum w:abstractNumId="45">
+  <w:abstractNum w:abstractNumId="46">
     <w:nsid w:val="67B72E69"/>
     <w:multiLevelType w:val="hybridMultilevel"/>
     <w:tmpl w:val="53042DE2"/>
@@ -6774,7 +7087,7 @@
       </w:rPr>
     </w:lvl>
   </w:abstractNum>
-  <w:abstractNum w:abstractNumId="46">
+  <w:abstractNum w:abstractNumId="47">
     <w:nsid w:val="6D2E4164"/>
     <w:multiLevelType w:val="hybridMultilevel"/>
     <w:tmpl w:val="0B9E288A"/>
@@ -6863,7 +7176,7 @@
       </w:pPr>
     </w:lvl>
   </w:abstractNum>
-  <w:abstractNum w:abstractNumId="47">
+  <w:abstractNum w:abstractNumId="48">
     <w:nsid w:val="6DD55411"/>
     <w:multiLevelType w:val="hybridMultilevel"/>
     <w:tmpl w:val="AE0CA076"/>
@@ -6952,7 +7265,7 @@
       </w:pPr>
     </w:lvl>
   </w:abstractNum>
-  <w:abstractNum w:abstractNumId="48">
+  <w:abstractNum w:abstractNumId="49">
     <w:nsid w:val="6E521DBF"/>
     <w:multiLevelType w:val="hybridMultilevel"/>
     <w:tmpl w:val="BABE8238"/>
@@ -7041,7 +7354,7 @@
       </w:pPr>
     </w:lvl>
   </w:abstractNum>
-  <w:abstractNum w:abstractNumId="49">
+  <w:abstractNum w:abstractNumId="50">
     <w:nsid w:val="6EB61D21"/>
     <w:multiLevelType w:val="hybridMultilevel"/>
     <w:tmpl w:val="EBC22178"/>
@@ -7127,7 +7440,7 @@
       </w:pPr>
     </w:lvl>
   </w:abstractNum>
-  <w:abstractNum w:abstractNumId="50">
+  <w:abstractNum w:abstractNumId="51">
     <w:nsid w:val="6F845A34"/>
     <w:multiLevelType w:val="hybridMultilevel"/>
     <w:tmpl w:val="4A064220"/>
@@ -7217,7 +7530,7 @@
       </w:pPr>
     </w:lvl>
   </w:abstractNum>
-  <w:abstractNum w:abstractNumId="51">
+  <w:abstractNum w:abstractNumId="52">
     <w:nsid w:val="7A1B382F"/>
     <w:multiLevelType w:val="hybridMultilevel"/>
     <w:tmpl w:val="42E8141C"/>
@@ -7303,7 +7616,7 @@
       </w:pPr>
     </w:lvl>
   </w:abstractNum>
-  <w:abstractNum w:abstractNumId="52">
+  <w:abstractNum w:abstractNumId="53">
     <w:nsid w:val="7E991ACD"/>
     <w:multiLevelType w:val="hybridMultilevel"/>
     <w:tmpl w:val="CB6EEC5E"/>
@@ -7390,7 +7703,7 @@
     </w:lvl>
   </w:abstractNum>
   <w:num w:numId="1">
-    <w:abstractNumId w:val="30"/>
+    <w:abstractNumId w:val="31"/>
   </w:num>
   <w:num w:numId="2">
     <w:abstractNumId w:val="1"/>
@@ -7399,7 +7712,7 @@
     <w:abstractNumId w:val="3"/>
   </w:num>
   <w:num w:numId="4">
-    <w:abstractNumId w:val="37"/>
+    <w:abstractNumId w:val="38"/>
   </w:num>
   <w:num w:numId="5">
     <w:abstractNumId w:val="10"/>
@@ -7411,70 +7724,70 @@
     <w:abstractNumId w:val="14"/>
   </w:num>
   <w:num w:numId="8">
-    <w:abstractNumId w:val="23"/>
+    <w:abstractNumId w:val="24"/>
   </w:num>
   <w:num w:numId="9">
-    <w:abstractNumId w:val="47"/>
+    <w:abstractNumId w:val="48"/>
   </w:num>
   <w:num w:numId="10">
-    <w:abstractNumId w:val="32"/>
+    <w:abstractNumId w:val="33"/>
   </w:num>
   <w:num w:numId="11">
-    <w:abstractNumId w:val="42"/>
+    <w:abstractNumId w:val="43"/>
   </w:num>
   <w:num w:numId="12">
     <w:abstractNumId w:val="17"/>
   </w:num>
   <w:num w:numId="13">
-    <w:abstractNumId w:val="40"/>
+    <w:abstractNumId w:val="41"/>
   </w:num>
   <w:num w:numId="14">
-    <w:abstractNumId w:val="19"/>
+    <w:abstractNumId w:val="20"/>
   </w:num>
   <w:num w:numId="15">
     <w:abstractNumId w:val="8"/>
   </w:num>
   <w:num w:numId="16">
-    <w:abstractNumId w:val="31"/>
+    <w:abstractNumId w:val="32"/>
   </w:num>
   <w:num w:numId="17">
     <w:abstractNumId w:val="15"/>
   </w:num>
   <w:num w:numId="18">
-    <w:abstractNumId w:val="39"/>
+    <w:abstractNumId w:val="40"/>
   </w:num>
   <w:num w:numId="19">
-    <w:abstractNumId w:val="44"/>
+    <w:abstractNumId w:val="45"/>
   </w:num>
   <w:num w:numId="20">
     <w:abstractNumId w:val="12"/>
   </w:num>
   <w:num w:numId="21">
-    <w:abstractNumId w:val="36"/>
+    <w:abstractNumId w:val="37"/>
   </w:num>
   <w:num w:numId="22">
-    <w:abstractNumId w:val="24"/>
+    <w:abstractNumId w:val="25"/>
   </w:num>
   <w:num w:numId="23">
-    <w:abstractNumId w:val="20"/>
+    <w:abstractNumId w:val="21"/>
   </w:num>
   <w:num w:numId="24">
-    <w:abstractNumId w:val="28"/>
+    <w:abstractNumId w:val="29"/>
   </w:num>
   <w:num w:numId="25">
-    <w:abstractNumId w:val="25"/>
+    <w:abstractNumId w:val="26"/>
   </w:num>
   <w:num w:numId="26">
     <w:abstractNumId w:val="11"/>
   </w:num>
   <w:num w:numId="27">
-    <w:abstractNumId w:val="43"/>
+    <w:abstractNumId w:val="44"/>
   </w:num>
   <w:num w:numId="28">
-    <w:abstractNumId w:val="49"/>
+    <w:abstractNumId w:val="50"/>
   </w:num>
   <w:num w:numId="29">
-    <w:abstractNumId w:val="33"/>
+    <w:abstractNumId w:val="34"/>
   </w:num>
   <w:num w:numId="30">
     <w:abstractNumId w:val="16"/>
@@ -7483,31 +7796,31 @@
     <w:abstractNumId w:val="2"/>
   </w:num>
   <w:num w:numId="32">
-    <w:abstractNumId w:val="50"/>
+    <w:abstractNumId w:val="51"/>
   </w:num>
   <w:num w:numId="33">
+    <w:abstractNumId w:val="28"/>
+  </w:num>
+  <w:num w:numId="34">
     <w:abstractNumId w:val="27"/>
   </w:num>
-  <w:num w:numId="34">
-    <w:abstractNumId w:val="26"/>
-  </w:num>
   <w:num w:numId="35">
-    <w:abstractNumId w:val="29"/>
+    <w:abstractNumId w:val="30"/>
   </w:num>
   <w:num w:numId="36">
     <w:abstractNumId w:val="7"/>
   </w:num>
   <w:num w:numId="37">
-    <w:abstractNumId w:val="38"/>
+    <w:abstractNumId w:val="39"/>
   </w:num>
   <w:num w:numId="38">
-    <w:abstractNumId w:val="51"/>
+    <w:abstractNumId w:val="52"/>
   </w:num>
   <w:num w:numId="39">
     <w:abstractNumId w:val="5"/>
   </w:num>
   <w:num w:numId="40">
-    <w:abstractNumId w:val="21"/>
+    <w:abstractNumId w:val="22"/>
   </w:num>
   <w:num w:numId="41">
     <w:abstractNumId w:val="6"/>
@@ -7516,37 +7829,40 @@
     <w:abstractNumId w:val="18"/>
   </w:num>
   <w:num w:numId="43">
-    <w:abstractNumId w:val="48"/>
+    <w:abstractNumId w:val="49"/>
   </w:num>
   <w:num w:numId="44">
     <w:abstractNumId w:val="9"/>
   </w:num>
   <w:num w:numId="45">
-    <w:abstractNumId w:val="35"/>
+    <w:abstractNumId w:val="36"/>
   </w:num>
   <w:num w:numId="46">
-    <w:abstractNumId w:val="52"/>
+    <w:abstractNumId w:val="53"/>
   </w:num>
   <w:num w:numId="47">
-    <w:abstractNumId w:val="46"/>
+    <w:abstractNumId w:val="47"/>
   </w:num>
   <w:num w:numId="48">
     <w:abstractNumId w:val="0"/>
   </w:num>
   <w:num w:numId="49">
-    <w:abstractNumId w:val="45"/>
+    <w:abstractNumId w:val="46"/>
   </w:num>
   <w:num w:numId="50">
-    <w:abstractNumId w:val="22"/>
+    <w:abstractNumId w:val="23"/>
   </w:num>
   <w:num w:numId="51">
-    <w:abstractNumId w:val="41"/>
+    <w:abstractNumId w:val="42"/>
   </w:num>
   <w:num w:numId="52">
-    <w:abstractNumId w:val="34"/>
+    <w:abstractNumId w:val="35"/>
   </w:num>
   <w:num w:numId="53">
     <w:abstractNumId w:val="13"/>
+  </w:num>
+  <w:num w:numId="54">
+    <w:abstractNumId w:val="19"/>
   </w:num>
   <w:numIdMacAtCleanup w:val="52"/>
 </w:numbering>
@@ -9011,7 +9327,7 @@
 </file>
 
 <file path=customXml/itemProps1.xml><?xml version="1.0" encoding="utf-8"?>
-<ds:datastoreItem xmlns:ds="http://schemas.openxmlformats.org/officeDocument/2006/customXml" ds:itemID="{DEB726F4-2991-4C0C-8A85-68BFCEB3B6F1}">
+<ds:datastoreItem xmlns:ds="http://schemas.openxmlformats.org/officeDocument/2006/customXml" ds:itemID="{3849A061-7F0A-4796-9AA4-110CD49B17D0}">
   <ds:schemaRefs>
     <ds:schemaRef ds:uri="http://schemas.openxmlformats.org/officeDocument/2006/bibliography"/>
   </ds:schemaRefs>
